--- a/New Microsoft Word Document.docx
+++ b/New Microsoft Word Document.docx
@@ -12,32 +12,10 @@
         <w:rPr>
           <w:lang w:val="en-US"/>
         </w:rPr>
-        <w:t xml:space="preserve">Okay </w:t>
-      </w:r>
-      <w:proofErr w:type="spellStart"/>
-      <w:r>
-        <w:rPr>
-          <w:lang w:val="en-US"/>
-        </w:rPr>
-        <w:t>okay</w:t>
-      </w:r>
-      <w:proofErr w:type="spellEnd"/>
-      <w:r>
-        <w:rPr>
-          <w:lang w:val="en-US"/>
-        </w:rPr>
-        <w:t xml:space="preserve"> </w:t>
-      </w:r>
-      <w:proofErr w:type="spellStart"/>
-      <w:r>
-        <w:rPr>
-          <w:lang w:val="en-US"/>
-        </w:rPr>
-        <w:t>oka</w:t>
+        <w:t>Whaahhahahahahhaa</w:t>
       </w:r>
       <w:bookmarkStart w:id="0" w:name="_GoBack"/>
       <w:bookmarkEnd w:id="0"/>
-      <w:proofErr w:type="spellEnd"/>
     </w:p>
     <w:sectPr>
       <w:pgSz w:w="12240" w:h="15840"/>
